--- a/Test_BP/Fol_2k_files_500(2)/fr-FR/file 500_2 - Copy (459).docx
+++ b/Test_BP/Fol_2k_files_500(2)/fr-FR/file 500_2 - Copy (459).docx
@@ -1,7 +1,7 @@
 
 <file path=word/document.xml><?xml version="1.0" encoding="utf-8"?>
 <w:document xmlns:wpc="http://schemas.microsoft.com/office/word/2010/wordprocessingCanvas" xmlns:cx="http://schemas.microsoft.com/office/drawing/2014/chartex" xmlns:cx1="http://schemas.microsoft.com/office/drawing/2015/9/8/chartex" xmlns:cx2="http://schemas.microsoft.com/office/drawing/2015/10/21/chartex" xmlns:cx3="http://schemas.microsoft.com/office/drawing/2016/5/9/chartex" xmlns:cx4="http://schemas.microsoft.com/office/drawing/2016/5/10/chartex" xmlns:cx5="http://schemas.microsoft.com/office/drawing/2016/5/11/chartex" xmlns:mc="http://schemas.openxmlformats.org/markup-compatibility/2006" xmlns:o="urn:schemas-microsoft-com:office:office" xmlns:r="http://schemas.openxmlformats.org/officeDocument/2006/relationships" xmlns:m="http://schemas.openxmlformats.org/officeDocument/2006/math" xmlns:v="urn:schemas-microsoft-com:vml" xmlns:wp14="http://schemas.microsoft.com/office/word/2010/wordprocessingDrawing" xmlns:wp="http://schemas.openxmlformats.org/drawingml/2006/wordprocessingDrawing" xmlns:w10="urn:schemas-microsoft-com:office:word" xmlns:w="http://schemas.openxmlformats.org/wordprocessingml/2006/main" xmlns:w14="http://schemas.microsoft.com/office/word/2010/wordml" xmlns:w15="http://schemas.microsoft.com/office/word/2012/wordml" xmlns:wne="http://schemas.microsoft.com/office/word/2006/wordml" xmlns:wpg="http://schemas.microsoft.com/office/word/2010/wordprocessingGroup" xmlns:wpi="http://schemas.microsoft.com/office/word/2010/wordprocessingInk" xmlns:wps="http://schemas.microsoft.com/office/word/2010/wordprocessingShape" mc:Ignorable="w14 w15 wp14">
-  <!-- Generated by Aspose.Words for Java 20.12.0 -->
+  <!-- Generated by Aspose.Words for Java 21.10.0 -->
   <w:body>
     <w:p>
       <w:pPr>
@@ -35,44 +35,44 @@
           <w:highlight w:val="none"/>
           <w:u w:val="none" w:color="auto"/>
           <w:effect w:val="none"/>
-          <w:bdr w:val="nil"/>
-          <w:shd w:val="clear" w:color="auto" w:fill="auto"/>
-          <w:vertAlign w:val="baseline"/>
-          <w:rtl w:val="0"/>
-          <w:cs w:val="0"/>
-          <w:lang w:val="fr-FR" w:eastAsia="zh-TW" w:bidi="ar-SA"/>
-        </w:rPr>
-        <w:t>t êéxcêépt tõò sõò têémpêér mùútùúæál tæástêés mõòthêér.</w:t>
-      </w:r>
-      <w:r>
-        <w:rPr>
-          <w:rStyle w:val="DefaultParagraphFont"/>
-          <w:rFonts w:ascii="Calibri" w:eastAsia="Calibri" w:hAnsi="Calibri" w:cs="Calibri"/>
-          <w:b w:val="0"/>
-          <w:bCs w:val="0"/>
-          <w:i w:val="0"/>
-          <w:iCs w:val="0"/>
-          <w:caps w:val="0"/>
-          <w:smallCaps w:val="0"/>
-          <w:strike w:val="0"/>
-          <w:dstrike w:val="0"/>
-          <w:outline w:val="0"/>
-          <w:shadow w:val="0"/>
-          <w:emboss w:val="0"/>
-          <w:imprint w:val="0"/>
-          <w:noProof w:val="0"/>
-          <w:vanish w:val="0"/>
-          <w:color w:val="auto"/>
-          <w:spacing w:val="0"/>
-          <w:w w:val="100"/>
-          <w:kern w:val="0"/>
-          <w:position w:val="0"/>
-          <w:sz w:val="22"/>
-          <w:szCs w:val="22"/>
-          <w:highlight w:val="none"/>
-          <w:u w:val="none" w:color="auto"/>
-          <w:effect w:val="none"/>
-          <w:bdr w:val="nil"/>
+          <w:bdr w:val="none" w:sz="0" w:space="0" w:color="auto"/>
+          <w:shd w:val="clear" w:color="auto" w:fill="auto"/>
+          <w:vertAlign w:val="baseline"/>
+          <w:rtl w:val="0"/>
+          <w:cs w:val="0"/>
+          <w:lang w:val="fr-FR" w:eastAsia="zh-TW" w:bidi="ar-SA"/>
+        </w:rPr>
+        <w:t>t êèxcêèpt tôó sôó têèmpêèr müútüúæäl tæästêès môóthêèr.</w:t>
+      </w:r>
+      <w:r>
+        <w:rPr>
+          <w:rStyle w:val="DefaultParagraphFont"/>
+          <w:rFonts w:ascii="Calibri" w:eastAsia="Calibri" w:hAnsi="Calibri" w:cs="Calibri"/>
+          <w:b w:val="0"/>
+          <w:bCs w:val="0"/>
+          <w:i w:val="0"/>
+          <w:iCs w:val="0"/>
+          <w:caps w:val="0"/>
+          <w:smallCaps w:val="0"/>
+          <w:strike w:val="0"/>
+          <w:dstrike w:val="0"/>
+          <w:outline w:val="0"/>
+          <w:shadow w:val="0"/>
+          <w:emboss w:val="0"/>
+          <w:imprint w:val="0"/>
+          <w:noProof w:val="0"/>
+          <w:vanish w:val="0"/>
+          <w:color w:val="auto"/>
+          <w:spacing w:val="0"/>
+          <w:w w:val="100"/>
+          <w:kern w:val="0"/>
+          <w:position w:val="0"/>
+          <w:sz w:val="22"/>
+          <w:szCs w:val="22"/>
+          <w:highlight w:val="none"/>
+          <w:u w:val="none" w:color="auto"/>
+          <w:effect w:val="none"/>
+          <w:bdr w:val="none" w:sz="0" w:space="0" w:color="auto"/>
           <w:shd w:val="clear" w:color="auto" w:fill="auto"/>
           <w:vertAlign w:val="baseline"/>
           <w:rtl w:val="0"/>
@@ -109,44 +109,44 @@
           <w:highlight w:val="none"/>
           <w:u w:val="none" w:color="auto"/>
           <w:effect w:val="none"/>
-          <w:bdr w:val="nil"/>
-          <w:shd w:val="clear" w:color="auto" w:fill="auto"/>
-          <w:vertAlign w:val="baseline"/>
-          <w:rtl w:val="0"/>
-          <w:cs w:val="0"/>
-          <w:lang w:val="fr-FR" w:eastAsia="zh-TW" w:bidi="ar-SA"/>
-        </w:rPr>
-        <w:t>Ìntèérèéstèéd cùûltíìvãàtèéd íìts còòntíìnùûíìng nòòw yèét ãàrèé.</w:t>
-      </w:r>
-      <w:r>
-        <w:rPr>
-          <w:rStyle w:val="DefaultParagraphFont"/>
-          <w:rFonts w:ascii="Calibri" w:eastAsia="Calibri" w:hAnsi="Calibri" w:cs="Calibri"/>
-          <w:b w:val="0"/>
-          <w:bCs w:val="0"/>
-          <w:i w:val="0"/>
-          <w:iCs w:val="0"/>
-          <w:caps w:val="0"/>
-          <w:smallCaps w:val="0"/>
-          <w:strike w:val="0"/>
-          <w:dstrike w:val="0"/>
-          <w:outline w:val="0"/>
-          <w:shadow w:val="0"/>
-          <w:emboss w:val="0"/>
-          <w:imprint w:val="0"/>
-          <w:noProof w:val="0"/>
-          <w:vanish w:val="0"/>
-          <w:color w:val="auto"/>
-          <w:spacing w:val="0"/>
-          <w:w w:val="100"/>
-          <w:kern w:val="0"/>
-          <w:position w:val="0"/>
-          <w:sz w:val="22"/>
-          <w:szCs w:val="22"/>
-          <w:highlight w:val="none"/>
-          <w:u w:val="none" w:color="auto"/>
-          <w:effect w:val="none"/>
-          <w:bdr w:val="nil"/>
+          <w:bdr w:val="none" w:sz="0" w:space="0" w:color="auto"/>
+          <w:shd w:val="clear" w:color="auto" w:fill="auto"/>
+          <w:vertAlign w:val="baseline"/>
+          <w:rtl w:val="0"/>
+          <w:cs w:val="0"/>
+          <w:lang w:val="fr-FR" w:eastAsia="zh-TW" w:bidi="ar-SA"/>
+        </w:rPr>
+        <w:t>Ìntèérèéstèéd cûýltîïvåãtèéd îïts còòntîïnûýîïng nòòw yèét åãrèé.</w:t>
+      </w:r>
+      <w:r>
+        <w:rPr>
+          <w:rStyle w:val="DefaultParagraphFont"/>
+          <w:rFonts w:ascii="Calibri" w:eastAsia="Calibri" w:hAnsi="Calibri" w:cs="Calibri"/>
+          <w:b w:val="0"/>
+          <w:bCs w:val="0"/>
+          <w:i w:val="0"/>
+          <w:iCs w:val="0"/>
+          <w:caps w:val="0"/>
+          <w:smallCaps w:val="0"/>
+          <w:strike w:val="0"/>
+          <w:dstrike w:val="0"/>
+          <w:outline w:val="0"/>
+          <w:shadow w:val="0"/>
+          <w:emboss w:val="0"/>
+          <w:imprint w:val="0"/>
+          <w:noProof w:val="0"/>
+          <w:vanish w:val="0"/>
+          <w:color w:val="auto"/>
+          <w:spacing w:val="0"/>
+          <w:w w:val="100"/>
+          <w:kern w:val="0"/>
+          <w:position w:val="0"/>
+          <w:sz w:val="22"/>
+          <w:szCs w:val="22"/>
+          <w:highlight w:val="none"/>
+          <w:u w:val="none" w:color="auto"/>
+          <w:effect w:val="none"/>
+          <w:bdr w:val="none" w:sz="0" w:space="0" w:color="auto"/>
           <w:shd w:val="clear" w:color="auto" w:fill="auto"/>
           <w:vertAlign w:val="baseline"/>
           <w:rtl w:val="0"/>
@@ -183,44 +183,44 @@
           <w:highlight w:val="none"/>
           <w:u w:val="none" w:color="auto"/>
           <w:effect w:val="none"/>
-          <w:bdr w:val="nil"/>
-          <w:shd w:val="clear" w:color="auto" w:fill="auto"/>
-          <w:vertAlign w:val="baseline"/>
-          <w:rtl w:val="0"/>
-          <w:cs w:val="0"/>
-          <w:lang w:val="fr-FR" w:eastAsia="zh-TW" w:bidi="ar-SA"/>
-        </w:rPr>
-        <w:t>Öýýt îïntéèréèstéèd åäccéèptåäncéè òòýýr påärtîïåälîïty åäffròòntîïng ýýnpléèåäsåänt why åädd.</w:t>
-      </w:r>
-      <w:r>
-        <w:rPr>
-          <w:rStyle w:val="DefaultParagraphFont"/>
-          <w:rFonts w:ascii="Calibri" w:eastAsia="Calibri" w:hAnsi="Calibri" w:cs="Calibri"/>
-          <w:b w:val="0"/>
-          <w:bCs w:val="0"/>
-          <w:i w:val="0"/>
-          <w:iCs w:val="0"/>
-          <w:caps w:val="0"/>
-          <w:smallCaps w:val="0"/>
-          <w:strike w:val="0"/>
-          <w:dstrike w:val="0"/>
-          <w:outline w:val="0"/>
-          <w:shadow w:val="0"/>
-          <w:emboss w:val="0"/>
-          <w:imprint w:val="0"/>
-          <w:noProof w:val="0"/>
-          <w:vanish w:val="0"/>
-          <w:color w:val="auto"/>
-          <w:spacing w:val="0"/>
-          <w:w w:val="100"/>
-          <w:kern w:val="0"/>
-          <w:position w:val="0"/>
-          <w:sz w:val="22"/>
-          <w:szCs w:val="22"/>
-          <w:highlight w:val="none"/>
-          <w:u w:val="none" w:color="auto"/>
-          <w:effect w:val="none"/>
-          <w:bdr w:val="nil"/>
+          <w:bdr w:val="none" w:sz="0" w:space="0" w:color="auto"/>
+          <w:shd w:val="clear" w:color="auto" w:fill="auto"/>
+          <w:vertAlign w:val="baseline"/>
+          <w:rtl w:val="0"/>
+          <w:cs w:val="0"/>
+          <w:lang w:val="fr-FR" w:eastAsia="zh-TW" w:bidi="ar-SA"/>
+        </w:rPr>
+        <w:t>Õùüt îìntëërëëstëëd ãæccëëptãæncëë öòùür pãærtîìãælîìty ãæffröòntîìng ùünplëëãæsãænt why ãædd.</w:t>
+      </w:r>
+      <w:r>
+        <w:rPr>
+          <w:rStyle w:val="DefaultParagraphFont"/>
+          <w:rFonts w:ascii="Calibri" w:eastAsia="Calibri" w:hAnsi="Calibri" w:cs="Calibri"/>
+          <w:b w:val="0"/>
+          <w:bCs w:val="0"/>
+          <w:i w:val="0"/>
+          <w:iCs w:val="0"/>
+          <w:caps w:val="0"/>
+          <w:smallCaps w:val="0"/>
+          <w:strike w:val="0"/>
+          <w:dstrike w:val="0"/>
+          <w:outline w:val="0"/>
+          <w:shadow w:val="0"/>
+          <w:emboss w:val="0"/>
+          <w:imprint w:val="0"/>
+          <w:noProof w:val="0"/>
+          <w:vanish w:val="0"/>
+          <w:color w:val="auto"/>
+          <w:spacing w:val="0"/>
+          <w:w w:val="100"/>
+          <w:kern w:val="0"/>
+          <w:position w:val="0"/>
+          <w:sz w:val="22"/>
+          <w:szCs w:val="22"/>
+          <w:highlight w:val="none"/>
+          <w:u w:val="none" w:color="auto"/>
+          <w:effect w:val="none"/>
+          <w:bdr w:val="none" w:sz="0" w:space="0" w:color="auto"/>
           <w:shd w:val="clear" w:color="auto" w:fill="auto"/>
           <w:vertAlign w:val="baseline"/>
           <w:rtl w:val="0"/>
@@ -257,44 +257,44 @@
           <w:highlight w:val="none"/>
           <w:u w:val="none" w:color="auto"/>
           <w:effect w:val="none"/>
-          <w:bdr w:val="nil"/>
-          <w:shd w:val="clear" w:color="auto" w:fill="auto"/>
-          <w:vertAlign w:val="baseline"/>
-          <w:rtl w:val="0"/>
-          <w:cs w:val="0"/>
-          <w:lang w:val="fr-FR" w:eastAsia="zh-TW" w:bidi="ar-SA"/>
-        </w:rPr>
-        <w:t>Êstëèëèm gàärdëèn mëèn yëèt shy cöõùùrsëè.</w:t>
-      </w:r>
-      <w:r>
-        <w:rPr>
-          <w:rStyle w:val="DefaultParagraphFont"/>
-          <w:rFonts w:ascii="Calibri" w:eastAsia="Calibri" w:hAnsi="Calibri" w:cs="Calibri"/>
-          <w:b w:val="0"/>
-          <w:bCs w:val="0"/>
-          <w:i w:val="0"/>
-          <w:iCs w:val="0"/>
-          <w:caps w:val="0"/>
-          <w:smallCaps w:val="0"/>
-          <w:strike w:val="0"/>
-          <w:dstrike w:val="0"/>
-          <w:outline w:val="0"/>
-          <w:shadow w:val="0"/>
-          <w:emboss w:val="0"/>
-          <w:imprint w:val="0"/>
-          <w:noProof w:val="0"/>
-          <w:vanish w:val="0"/>
-          <w:color w:val="auto"/>
-          <w:spacing w:val="0"/>
-          <w:w w:val="100"/>
-          <w:kern w:val="0"/>
-          <w:position w:val="0"/>
-          <w:sz w:val="22"/>
-          <w:szCs w:val="22"/>
-          <w:highlight w:val="none"/>
-          <w:u w:val="none" w:color="auto"/>
-          <w:effect w:val="none"/>
-          <w:bdr w:val="nil"/>
+          <w:bdr w:val="none" w:sz="0" w:space="0" w:color="auto"/>
+          <w:shd w:val="clear" w:color="auto" w:fill="auto"/>
+          <w:vertAlign w:val="baseline"/>
+          <w:rtl w:val="0"/>
+          <w:cs w:val="0"/>
+          <w:lang w:val="fr-FR" w:eastAsia="zh-TW" w:bidi="ar-SA"/>
+        </w:rPr>
+        <w:t>Ëstèêèêm gâærdèên mèên yèêt shy cõóýýrsèê.</w:t>
+      </w:r>
+      <w:r>
+        <w:rPr>
+          <w:rStyle w:val="DefaultParagraphFont"/>
+          <w:rFonts w:ascii="Calibri" w:eastAsia="Calibri" w:hAnsi="Calibri" w:cs="Calibri"/>
+          <w:b w:val="0"/>
+          <w:bCs w:val="0"/>
+          <w:i w:val="0"/>
+          <w:iCs w:val="0"/>
+          <w:caps w:val="0"/>
+          <w:smallCaps w:val="0"/>
+          <w:strike w:val="0"/>
+          <w:dstrike w:val="0"/>
+          <w:outline w:val="0"/>
+          <w:shadow w:val="0"/>
+          <w:emboss w:val="0"/>
+          <w:imprint w:val="0"/>
+          <w:noProof w:val="0"/>
+          <w:vanish w:val="0"/>
+          <w:color w:val="auto"/>
+          <w:spacing w:val="0"/>
+          <w:w w:val="100"/>
+          <w:kern w:val="0"/>
+          <w:position w:val="0"/>
+          <w:sz w:val="22"/>
+          <w:szCs w:val="22"/>
+          <w:highlight w:val="none"/>
+          <w:u w:val="none" w:color="auto"/>
+          <w:effect w:val="none"/>
+          <w:bdr w:val="none" w:sz="0" w:space="0" w:color="auto"/>
           <w:shd w:val="clear" w:color="auto" w:fill="auto"/>
           <w:vertAlign w:val="baseline"/>
           <w:rtl w:val="0"/>
@@ -331,44 +331,44 @@
           <w:highlight w:val="none"/>
           <w:u w:val="none" w:color="auto"/>
           <w:effect w:val="none"/>
-          <w:bdr w:val="nil"/>
-          <w:shd w:val="clear" w:color="auto" w:fill="auto"/>
-          <w:vertAlign w:val="baseline"/>
-          <w:rtl w:val="0"/>
-          <w:cs w:val="0"/>
-          <w:lang w:val="fr-FR" w:eastAsia="zh-TW" w:bidi="ar-SA"/>
-        </w:rPr>
-        <w:t>Côónsùûltééd ùûp my tôólééræábly sôóméétïîméés péérpéétùûæál ôóh.</w:t>
-      </w:r>
-      <w:r>
-        <w:rPr>
-          <w:rStyle w:val="DefaultParagraphFont"/>
-          <w:rFonts w:ascii="Calibri" w:eastAsia="Calibri" w:hAnsi="Calibri" w:cs="Calibri"/>
-          <w:b w:val="0"/>
-          <w:bCs w:val="0"/>
-          <w:i w:val="0"/>
-          <w:iCs w:val="0"/>
-          <w:caps w:val="0"/>
-          <w:smallCaps w:val="0"/>
-          <w:strike w:val="0"/>
-          <w:dstrike w:val="0"/>
-          <w:outline w:val="0"/>
-          <w:shadow w:val="0"/>
-          <w:emboss w:val="0"/>
-          <w:imprint w:val="0"/>
-          <w:noProof w:val="0"/>
-          <w:vanish w:val="0"/>
-          <w:color w:val="auto"/>
-          <w:spacing w:val="0"/>
-          <w:w w:val="100"/>
-          <w:kern w:val="0"/>
-          <w:position w:val="0"/>
-          <w:sz w:val="22"/>
-          <w:szCs w:val="22"/>
-          <w:highlight w:val="none"/>
-          <w:u w:val="none" w:color="auto"/>
-          <w:effect w:val="none"/>
-          <w:bdr w:val="nil"/>
+          <w:bdr w:val="none" w:sz="0" w:space="0" w:color="auto"/>
+          <w:shd w:val="clear" w:color="auto" w:fill="auto"/>
+          <w:vertAlign w:val="baseline"/>
+          <w:rtl w:val="0"/>
+          <w:cs w:val="0"/>
+          <w:lang w:val="fr-FR" w:eastAsia="zh-TW" w:bidi="ar-SA"/>
+        </w:rPr>
+        <w:t>Côõnsýúltèèd ýúp my tôõlèèráäbly sôõmèètîîmèès pèèrpèètýúáäl ôõh.</w:t>
+      </w:r>
+      <w:r>
+        <w:rPr>
+          <w:rStyle w:val="DefaultParagraphFont"/>
+          <w:rFonts w:ascii="Calibri" w:eastAsia="Calibri" w:hAnsi="Calibri" w:cs="Calibri"/>
+          <w:b w:val="0"/>
+          <w:bCs w:val="0"/>
+          <w:i w:val="0"/>
+          <w:iCs w:val="0"/>
+          <w:caps w:val="0"/>
+          <w:smallCaps w:val="0"/>
+          <w:strike w:val="0"/>
+          <w:dstrike w:val="0"/>
+          <w:outline w:val="0"/>
+          <w:shadow w:val="0"/>
+          <w:emboss w:val="0"/>
+          <w:imprint w:val="0"/>
+          <w:noProof w:val="0"/>
+          <w:vanish w:val="0"/>
+          <w:color w:val="auto"/>
+          <w:spacing w:val="0"/>
+          <w:w w:val="100"/>
+          <w:kern w:val="0"/>
+          <w:position w:val="0"/>
+          <w:sz w:val="22"/>
+          <w:szCs w:val="22"/>
+          <w:highlight w:val="none"/>
+          <w:u w:val="none" w:color="auto"/>
+          <w:effect w:val="none"/>
+          <w:bdr w:val="none" w:sz="0" w:space="0" w:color="auto"/>
           <w:shd w:val="clear" w:color="auto" w:fill="auto"/>
           <w:vertAlign w:val="baseline"/>
           <w:rtl w:val="0"/>
@@ -405,44 +405,44 @@
           <w:highlight w:val="none"/>
           <w:u w:val="none" w:color="auto"/>
           <w:effect w:val="none"/>
-          <w:bdr w:val="nil"/>
-          <w:shd w:val="clear" w:color="auto" w:fill="auto"/>
-          <w:vertAlign w:val="baseline"/>
-          <w:rtl w:val="0"/>
-          <w:cs w:val="0"/>
-          <w:lang w:val="fr-FR" w:eastAsia="zh-TW" w:bidi="ar-SA"/>
-        </w:rPr>
-        <w:t>Ëxprëéssííòòn åáccëéptåáncëé íímprüýdëéncëé påártíícüýlåár håád ëéåát üýnsåátííåáblëé.</w:t>
-      </w:r>
-      <w:r>
-        <w:rPr>
-          <w:rStyle w:val="DefaultParagraphFont"/>
-          <w:rFonts w:ascii="Calibri" w:eastAsia="Calibri" w:hAnsi="Calibri" w:cs="Calibri"/>
-          <w:b w:val="0"/>
-          <w:bCs w:val="0"/>
-          <w:i w:val="0"/>
-          <w:iCs w:val="0"/>
-          <w:caps w:val="0"/>
-          <w:smallCaps w:val="0"/>
-          <w:strike w:val="0"/>
-          <w:dstrike w:val="0"/>
-          <w:outline w:val="0"/>
-          <w:shadow w:val="0"/>
-          <w:emboss w:val="0"/>
-          <w:imprint w:val="0"/>
-          <w:noProof w:val="0"/>
-          <w:vanish w:val="0"/>
-          <w:color w:val="auto"/>
-          <w:spacing w:val="0"/>
-          <w:w w:val="100"/>
-          <w:kern w:val="0"/>
-          <w:position w:val="0"/>
-          <w:sz w:val="22"/>
-          <w:szCs w:val="22"/>
-          <w:highlight w:val="none"/>
-          <w:u w:val="none" w:color="auto"/>
-          <w:effect w:val="none"/>
-          <w:bdr w:val="nil"/>
+          <w:bdr w:val="none" w:sz="0" w:space="0" w:color="auto"/>
+          <w:shd w:val="clear" w:color="auto" w:fill="auto"/>
+          <w:vertAlign w:val="baseline"/>
+          <w:rtl w:val="0"/>
+          <w:cs w:val="0"/>
+          <w:lang w:val="fr-FR" w:eastAsia="zh-TW" w:bidi="ar-SA"/>
+        </w:rPr>
+        <w:t>Èxprèêssìïòön àáccèêptàáncèê ìïmprüûdèêncèê pàártìïcüûlàár hàád èêàát üûnsàátìïàáblèê.</w:t>
+      </w:r>
+      <w:r>
+        <w:rPr>
+          <w:rStyle w:val="DefaultParagraphFont"/>
+          <w:rFonts w:ascii="Calibri" w:eastAsia="Calibri" w:hAnsi="Calibri" w:cs="Calibri"/>
+          <w:b w:val="0"/>
+          <w:bCs w:val="0"/>
+          <w:i w:val="0"/>
+          <w:iCs w:val="0"/>
+          <w:caps w:val="0"/>
+          <w:smallCaps w:val="0"/>
+          <w:strike w:val="0"/>
+          <w:dstrike w:val="0"/>
+          <w:outline w:val="0"/>
+          <w:shadow w:val="0"/>
+          <w:emboss w:val="0"/>
+          <w:imprint w:val="0"/>
+          <w:noProof w:val="0"/>
+          <w:vanish w:val="0"/>
+          <w:color w:val="auto"/>
+          <w:spacing w:val="0"/>
+          <w:w w:val="100"/>
+          <w:kern w:val="0"/>
+          <w:position w:val="0"/>
+          <w:sz w:val="22"/>
+          <w:szCs w:val="22"/>
+          <w:highlight w:val="none"/>
+          <w:u w:val="none" w:color="auto"/>
+          <w:effect w:val="none"/>
+          <w:bdr w:val="none" w:sz="0" w:space="0" w:color="auto"/>
           <w:shd w:val="clear" w:color="auto" w:fill="auto"/>
           <w:vertAlign w:val="baseline"/>
           <w:rtl w:val="0"/>
@@ -485,44 +485,44 @@
           <w:highlight w:val="none"/>
           <w:u w:val="none" w:color="auto"/>
           <w:effect w:val="none"/>
-          <w:bdr w:val="nil"/>
-          <w:shd w:val="clear" w:color="auto" w:fill="auto"/>
-          <w:vertAlign w:val="baseline"/>
-          <w:rtl w:val="0"/>
-          <w:cs w:val="0"/>
-          <w:lang w:val="fr-FR" w:eastAsia="zh-TW" w:bidi="ar-SA"/>
-        </w:rPr>
-        <w:t>Hæàd dêènõôtìïng prõôpêèrly jõôìïntùürêè yõôùü õôccæàsìïõôn dìïrêèctly ræàìïllêèry.</w:t>
-      </w:r>
-      <w:r>
-        <w:rPr>
-          <w:rStyle w:val="DefaultParagraphFont"/>
-          <w:rFonts w:ascii="Calibri" w:eastAsia="Calibri" w:hAnsi="Calibri" w:cs="Calibri"/>
-          <w:b w:val="0"/>
-          <w:bCs w:val="0"/>
-          <w:i w:val="0"/>
-          <w:iCs w:val="0"/>
-          <w:caps w:val="0"/>
-          <w:smallCaps w:val="0"/>
-          <w:strike w:val="0"/>
-          <w:dstrike w:val="0"/>
-          <w:outline w:val="0"/>
-          <w:shadow w:val="0"/>
-          <w:emboss w:val="0"/>
-          <w:imprint w:val="0"/>
-          <w:noProof w:val="0"/>
-          <w:vanish w:val="0"/>
-          <w:color w:val="auto"/>
-          <w:spacing w:val="0"/>
-          <w:w w:val="100"/>
-          <w:kern w:val="0"/>
-          <w:position w:val="0"/>
-          <w:sz w:val="22"/>
-          <w:szCs w:val="22"/>
-          <w:highlight w:val="none"/>
-          <w:u w:val="none" w:color="auto"/>
-          <w:effect w:val="none"/>
-          <w:bdr w:val="nil"/>
+          <w:bdr w:val="none" w:sz="0" w:space="0" w:color="auto"/>
+          <w:shd w:val="clear" w:color="auto" w:fill="auto"/>
+          <w:vertAlign w:val="baseline"/>
+          <w:rtl w:val="0"/>
+          <w:cs w:val="0"/>
+          <w:lang w:val="fr-FR" w:eastAsia="zh-TW" w:bidi="ar-SA"/>
+        </w:rPr>
+        <w:t>Hãäd dèênôôtïìng prôôpèêrly jôôïìntýûrèê yôôýû ôôccãäsïìôôn dïìrèêctly rãäïìllèêry.</w:t>
+      </w:r>
+      <w:r>
+        <w:rPr>
+          <w:rStyle w:val="DefaultParagraphFont"/>
+          <w:rFonts w:ascii="Calibri" w:eastAsia="Calibri" w:hAnsi="Calibri" w:cs="Calibri"/>
+          <w:b w:val="0"/>
+          <w:bCs w:val="0"/>
+          <w:i w:val="0"/>
+          <w:iCs w:val="0"/>
+          <w:caps w:val="0"/>
+          <w:smallCaps w:val="0"/>
+          <w:strike w:val="0"/>
+          <w:dstrike w:val="0"/>
+          <w:outline w:val="0"/>
+          <w:shadow w:val="0"/>
+          <w:emboss w:val="0"/>
+          <w:imprint w:val="0"/>
+          <w:noProof w:val="0"/>
+          <w:vanish w:val="0"/>
+          <w:color w:val="auto"/>
+          <w:spacing w:val="0"/>
+          <w:w w:val="100"/>
+          <w:kern w:val="0"/>
+          <w:position w:val="0"/>
+          <w:sz w:val="22"/>
+          <w:szCs w:val="22"/>
+          <w:highlight w:val="none"/>
+          <w:u w:val="none" w:color="auto"/>
+          <w:effect w:val="none"/>
+          <w:bdr w:val="none" w:sz="0" w:space="0" w:color="auto"/>
           <w:shd w:val="clear" w:color="auto" w:fill="auto"/>
           <w:vertAlign w:val="baseline"/>
           <w:rtl w:val="0"/>
@@ -559,44 +559,44 @@
           <w:highlight w:val="none"/>
           <w:u w:val="none" w:color="auto"/>
           <w:effect w:val="none"/>
-          <w:bdr w:val="nil"/>
-          <w:shd w:val="clear" w:color="auto" w:fill="auto"/>
-          <w:vertAlign w:val="baseline"/>
-          <w:rtl w:val="0"/>
-          <w:cs w:val="0"/>
-          <w:lang w:val="fr-FR" w:eastAsia="zh-TW" w:bidi="ar-SA"/>
-        </w:rPr>
-        <w:t>Ïn sææíîd tòò òòf pòòòòr fúüll béê pòòst fææcéê snúüg.</w:t>
-      </w:r>
-      <w:r>
-        <w:rPr>
-          <w:rStyle w:val="DefaultParagraphFont"/>
-          <w:rFonts w:ascii="Calibri" w:eastAsia="Calibri" w:hAnsi="Calibri" w:cs="Calibri"/>
-          <w:b w:val="0"/>
-          <w:bCs w:val="0"/>
-          <w:i w:val="0"/>
-          <w:iCs w:val="0"/>
-          <w:caps w:val="0"/>
-          <w:smallCaps w:val="0"/>
-          <w:strike w:val="0"/>
-          <w:dstrike w:val="0"/>
-          <w:outline w:val="0"/>
-          <w:shadow w:val="0"/>
-          <w:emboss w:val="0"/>
-          <w:imprint w:val="0"/>
-          <w:noProof w:val="0"/>
-          <w:vanish w:val="0"/>
-          <w:color w:val="auto"/>
-          <w:spacing w:val="0"/>
-          <w:w w:val="100"/>
-          <w:kern w:val="0"/>
-          <w:position w:val="0"/>
-          <w:sz w:val="22"/>
-          <w:szCs w:val="22"/>
-          <w:highlight w:val="none"/>
-          <w:u w:val="none" w:color="auto"/>
-          <w:effect w:val="none"/>
-          <w:bdr w:val="nil"/>
+          <w:bdr w:val="none" w:sz="0" w:space="0" w:color="auto"/>
+          <w:shd w:val="clear" w:color="auto" w:fill="auto"/>
+          <w:vertAlign w:val="baseline"/>
+          <w:rtl w:val="0"/>
+          <w:cs w:val="0"/>
+          <w:lang w:val="fr-FR" w:eastAsia="zh-TW" w:bidi="ar-SA"/>
+        </w:rPr>
+        <w:t>Ïn säæìîd tóõ óõf póõóõr fýûll bèê póõst fäæcèê snýûg.</w:t>
+      </w:r>
+      <w:r>
+        <w:rPr>
+          <w:rStyle w:val="DefaultParagraphFont"/>
+          <w:rFonts w:ascii="Calibri" w:eastAsia="Calibri" w:hAnsi="Calibri" w:cs="Calibri"/>
+          <w:b w:val="0"/>
+          <w:bCs w:val="0"/>
+          <w:i w:val="0"/>
+          <w:iCs w:val="0"/>
+          <w:caps w:val="0"/>
+          <w:smallCaps w:val="0"/>
+          <w:strike w:val="0"/>
+          <w:dstrike w:val="0"/>
+          <w:outline w:val="0"/>
+          <w:shadow w:val="0"/>
+          <w:emboss w:val="0"/>
+          <w:imprint w:val="0"/>
+          <w:noProof w:val="0"/>
+          <w:vanish w:val="0"/>
+          <w:color w:val="auto"/>
+          <w:spacing w:val="0"/>
+          <w:w w:val="100"/>
+          <w:kern w:val="0"/>
+          <w:position w:val="0"/>
+          <w:sz w:val="22"/>
+          <w:szCs w:val="22"/>
+          <w:highlight w:val="none"/>
+          <w:u w:val="none" w:color="auto"/>
+          <w:effect w:val="none"/>
+          <w:bdr w:val="none" w:sz="0" w:space="0" w:color="auto"/>
           <w:shd w:val="clear" w:color="auto" w:fill="auto"/>
           <w:vertAlign w:val="baseline"/>
           <w:rtl w:val="0"/>
@@ -633,44 +633,44 @@
           <w:highlight w:val="none"/>
           <w:u w:val="none" w:color="auto"/>
           <w:effect w:val="none"/>
-          <w:bdr w:val="nil"/>
-          <w:shd w:val="clear" w:color="auto" w:fill="auto"/>
-          <w:vertAlign w:val="baseline"/>
-          <w:rtl w:val="0"/>
-          <w:cs w:val="0"/>
-          <w:lang w:val="fr-FR" w:eastAsia="zh-TW" w:bidi="ar-SA"/>
-        </w:rPr>
-        <w:t>Ïntróödüýcèéd îìmprüýdèéncèé sèéèé sæåy üýnplèéæåsîìng dèévóönshîìrèé æåccèéptæåncèé sóön.</w:t>
-      </w:r>
-      <w:r>
-        <w:rPr>
-          <w:rStyle w:val="DefaultParagraphFont"/>
-          <w:rFonts w:ascii="Calibri" w:eastAsia="Calibri" w:hAnsi="Calibri" w:cs="Calibri"/>
-          <w:b w:val="0"/>
-          <w:bCs w:val="0"/>
-          <w:i w:val="0"/>
-          <w:iCs w:val="0"/>
-          <w:caps w:val="0"/>
-          <w:smallCaps w:val="0"/>
-          <w:strike w:val="0"/>
-          <w:dstrike w:val="0"/>
-          <w:outline w:val="0"/>
-          <w:shadow w:val="0"/>
-          <w:emboss w:val="0"/>
-          <w:imprint w:val="0"/>
-          <w:noProof w:val="0"/>
-          <w:vanish w:val="0"/>
-          <w:color w:val="auto"/>
-          <w:spacing w:val="0"/>
-          <w:w w:val="100"/>
-          <w:kern w:val="0"/>
-          <w:position w:val="0"/>
-          <w:sz w:val="22"/>
-          <w:szCs w:val="22"/>
-          <w:highlight w:val="none"/>
-          <w:u w:val="none" w:color="auto"/>
-          <w:effect w:val="none"/>
-          <w:bdr w:val="nil"/>
+          <w:bdr w:val="none" w:sz="0" w:space="0" w:color="auto"/>
+          <w:shd w:val="clear" w:color="auto" w:fill="auto"/>
+          <w:vertAlign w:val="baseline"/>
+          <w:rtl w:val="0"/>
+          <w:cs w:val="0"/>
+          <w:lang w:val="fr-FR" w:eastAsia="zh-TW" w:bidi="ar-SA"/>
+        </w:rPr>
+        <w:t>Ìntróódùúcêéd ïîmprùúdêéncêé sêéêé sâäy ùúnplêéâäsïîng dêévóónshïîrêé âäccêéptâäncêé sóón.</w:t>
+      </w:r>
+      <w:r>
+        <w:rPr>
+          <w:rStyle w:val="DefaultParagraphFont"/>
+          <w:rFonts w:ascii="Calibri" w:eastAsia="Calibri" w:hAnsi="Calibri" w:cs="Calibri"/>
+          <w:b w:val="0"/>
+          <w:bCs w:val="0"/>
+          <w:i w:val="0"/>
+          <w:iCs w:val="0"/>
+          <w:caps w:val="0"/>
+          <w:smallCaps w:val="0"/>
+          <w:strike w:val="0"/>
+          <w:dstrike w:val="0"/>
+          <w:outline w:val="0"/>
+          <w:shadow w:val="0"/>
+          <w:emboss w:val="0"/>
+          <w:imprint w:val="0"/>
+          <w:noProof w:val="0"/>
+          <w:vanish w:val="0"/>
+          <w:color w:val="auto"/>
+          <w:spacing w:val="0"/>
+          <w:w w:val="100"/>
+          <w:kern w:val="0"/>
+          <w:position w:val="0"/>
+          <w:sz w:val="22"/>
+          <w:szCs w:val="22"/>
+          <w:highlight w:val="none"/>
+          <w:u w:val="none" w:color="auto"/>
+          <w:effect w:val="none"/>
+          <w:bdr w:val="none" w:sz="0" w:space="0" w:color="auto"/>
           <w:shd w:val="clear" w:color="auto" w:fill="auto"/>
           <w:vertAlign w:val="baseline"/>
           <w:rtl w:val="0"/>
@@ -707,44 +707,44 @@
           <w:highlight w:val="none"/>
           <w:u w:val="none" w:color="auto"/>
           <w:effect w:val="none"/>
-          <w:bdr w:val="nil"/>
-          <w:shd w:val="clear" w:color="auto" w:fill="auto"/>
-          <w:vertAlign w:val="baseline"/>
-          <w:rtl w:val="0"/>
-          <w:cs w:val="0"/>
-          <w:lang w:val="fr-FR" w:eastAsia="zh-TW" w:bidi="ar-SA"/>
-        </w:rPr>
-        <w:t>Èxéëtéër lòôngéër wîìsdòôm gâäy nòôr déësîìgn âägéë.</w:t>
-      </w:r>
-      <w:r>
-        <w:rPr>
-          <w:rStyle w:val="DefaultParagraphFont"/>
-          <w:rFonts w:ascii="Calibri" w:eastAsia="Calibri" w:hAnsi="Calibri" w:cs="Calibri"/>
-          <w:b w:val="0"/>
-          <w:bCs w:val="0"/>
-          <w:i w:val="0"/>
-          <w:iCs w:val="0"/>
-          <w:caps w:val="0"/>
-          <w:smallCaps w:val="0"/>
-          <w:strike w:val="0"/>
-          <w:dstrike w:val="0"/>
-          <w:outline w:val="0"/>
-          <w:shadow w:val="0"/>
-          <w:emboss w:val="0"/>
-          <w:imprint w:val="0"/>
-          <w:noProof w:val="0"/>
-          <w:vanish w:val="0"/>
-          <w:color w:val="auto"/>
-          <w:spacing w:val="0"/>
-          <w:w w:val="100"/>
-          <w:kern w:val="0"/>
-          <w:position w:val="0"/>
-          <w:sz w:val="22"/>
-          <w:szCs w:val="22"/>
-          <w:highlight w:val="none"/>
-          <w:u w:val="none" w:color="auto"/>
-          <w:effect w:val="none"/>
-          <w:bdr w:val="nil"/>
+          <w:bdr w:val="none" w:sz="0" w:space="0" w:color="auto"/>
+          <w:shd w:val="clear" w:color="auto" w:fill="auto"/>
+          <w:vertAlign w:val="baseline"/>
+          <w:rtl w:val="0"/>
+          <w:cs w:val="0"/>
+          <w:lang w:val="fr-FR" w:eastAsia="zh-TW" w:bidi="ar-SA"/>
+        </w:rPr>
+        <w:t>Êxèêtèêr lòõngèêr wíïsdòõm gãây nòõr dèêsíïgn ãâgèê.</w:t>
+      </w:r>
+      <w:r>
+        <w:rPr>
+          <w:rStyle w:val="DefaultParagraphFont"/>
+          <w:rFonts w:ascii="Calibri" w:eastAsia="Calibri" w:hAnsi="Calibri" w:cs="Calibri"/>
+          <w:b w:val="0"/>
+          <w:bCs w:val="0"/>
+          <w:i w:val="0"/>
+          <w:iCs w:val="0"/>
+          <w:caps w:val="0"/>
+          <w:smallCaps w:val="0"/>
+          <w:strike w:val="0"/>
+          <w:dstrike w:val="0"/>
+          <w:outline w:val="0"/>
+          <w:shadow w:val="0"/>
+          <w:emboss w:val="0"/>
+          <w:imprint w:val="0"/>
+          <w:noProof w:val="0"/>
+          <w:vanish w:val="0"/>
+          <w:color w:val="auto"/>
+          <w:spacing w:val="0"/>
+          <w:w w:val="100"/>
+          <w:kern w:val="0"/>
+          <w:position w:val="0"/>
+          <w:sz w:val="22"/>
+          <w:szCs w:val="22"/>
+          <w:highlight w:val="none"/>
+          <w:u w:val="none" w:color="auto"/>
+          <w:effect w:val="none"/>
+          <w:bdr w:val="none" w:sz="0" w:space="0" w:color="auto"/>
           <w:shd w:val="clear" w:color="auto" w:fill="auto"/>
           <w:vertAlign w:val="baseline"/>
           <w:rtl w:val="0"/>
@@ -781,44 +781,44 @@
           <w:highlight w:val="none"/>
           <w:u w:val="none" w:color="auto"/>
           <w:effect w:val="none"/>
-          <w:bdr w:val="nil"/>
-          <w:shd w:val="clear" w:color="auto" w:fill="auto"/>
-          <w:vertAlign w:val="baseline"/>
-          <w:rtl w:val="0"/>
-          <w:cs w:val="0"/>
-          <w:lang w:val="fr-FR" w:eastAsia="zh-TW" w:bidi="ar-SA"/>
-        </w:rPr>
-        <w:t>Âm wêêäàthêêr tôò êêntêêrêêd nôòrläànd nôò ìîn shôòwìîng sêêrvìîcêê.</w:t>
-      </w:r>
-      <w:r>
-        <w:rPr>
-          <w:rStyle w:val="DefaultParagraphFont"/>
-          <w:rFonts w:ascii="Calibri" w:eastAsia="Calibri" w:hAnsi="Calibri" w:cs="Calibri"/>
-          <w:b w:val="0"/>
-          <w:bCs w:val="0"/>
-          <w:i w:val="0"/>
-          <w:iCs w:val="0"/>
-          <w:caps w:val="0"/>
-          <w:smallCaps w:val="0"/>
-          <w:strike w:val="0"/>
-          <w:dstrike w:val="0"/>
-          <w:outline w:val="0"/>
-          <w:shadow w:val="0"/>
-          <w:emboss w:val="0"/>
-          <w:imprint w:val="0"/>
-          <w:noProof w:val="0"/>
-          <w:vanish w:val="0"/>
-          <w:color w:val="auto"/>
-          <w:spacing w:val="0"/>
-          <w:w w:val="100"/>
-          <w:kern w:val="0"/>
-          <w:position w:val="0"/>
-          <w:sz w:val="22"/>
-          <w:szCs w:val="22"/>
-          <w:highlight w:val="none"/>
-          <w:u w:val="none" w:color="auto"/>
-          <w:effect w:val="none"/>
-          <w:bdr w:val="nil"/>
+          <w:bdr w:val="none" w:sz="0" w:space="0" w:color="auto"/>
+          <w:shd w:val="clear" w:color="auto" w:fill="auto"/>
+          <w:vertAlign w:val="baseline"/>
+          <w:rtl w:val="0"/>
+          <w:cs w:val="0"/>
+          <w:lang w:val="fr-FR" w:eastAsia="zh-TW" w:bidi="ar-SA"/>
+        </w:rPr>
+        <w:t>Æm wéèæàthéèr töõ éèntéèréèd nöõrlæànd nöõ ìín shöõwìíng séèrvìícéè.</w:t>
+      </w:r>
+      <w:r>
+        <w:rPr>
+          <w:rStyle w:val="DefaultParagraphFont"/>
+          <w:rFonts w:ascii="Calibri" w:eastAsia="Calibri" w:hAnsi="Calibri" w:cs="Calibri"/>
+          <w:b w:val="0"/>
+          <w:bCs w:val="0"/>
+          <w:i w:val="0"/>
+          <w:iCs w:val="0"/>
+          <w:caps w:val="0"/>
+          <w:smallCaps w:val="0"/>
+          <w:strike w:val="0"/>
+          <w:dstrike w:val="0"/>
+          <w:outline w:val="0"/>
+          <w:shadow w:val="0"/>
+          <w:emboss w:val="0"/>
+          <w:imprint w:val="0"/>
+          <w:noProof w:val="0"/>
+          <w:vanish w:val="0"/>
+          <w:color w:val="auto"/>
+          <w:spacing w:val="0"/>
+          <w:w w:val="100"/>
+          <w:kern w:val="0"/>
+          <w:position w:val="0"/>
+          <w:sz w:val="22"/>
+          <w:szCs w:val="22"/>
+          <w:highlight w:val="none"/>
+          <w:u w:val="none" w:color="auto"/>
+          <w:effect w:val="none"/>
+          <w:bdr w:val="none" w:sz="0" w:space="0" w:color="auto"/>
           <w:shd w:val="clear" w:color="auto" w:fill="auto"/>
           <w:vertAlign w:val="baseline"/>
           <w:rtl w:val="0"/>
@@ -855,44 +855,44 @@
           <w:highlight w:val="none"/>
           <w:u w:val="none" w:color="auto"/>
           <w:effect w:val="none"/>
-          <w:bdr w:val="nil"/>
-          <w:shd w:val="clear" w:color="auto" w:fill="auto"/>
-          <w:vertAlign w:val="baseline"/>
-          <w:rtl w:val="0"/>
-          <w:cs w:val="0"/>
-          <w:lang w:val="fr-FR" w:eastAsia="zh-TW" w:bidi="ar-SA"/>
-        </w:rPr>
-        <w:t>Nòòr réëpéëâàtéëd spéëâàkïîng shy âàppéëtïîtéë.</w:t>
-      </w:r>
-      <w:r>
-        <w:rPr>
-          <w:rStyle w:val="DefaultParagraphFont"/>
-          <w:rFonts w:ascii="Calibri" w:eastAsia="Calibri" w:hAnsi="Calibri" w:cs="Calibri"/>
-          <w:b w:val="0"/>
-          <w:bCs w:val="0"/>
-          <w:i w:val="0"/>
-          <w:iCs w:val="0"/>
-          <w:caps w:val="0"/>
-          <w:smallCaps w:val="0"/>
-          <w:strike w:val="0"/>
-          <w:dstrike w:val="0"/>
-          <w:outline w:val="0"/>
-          <w:shadow w:val="0"/>
-          <w:emboss w:val="0"/>
-          <w:imprint w:val="0"/>
-          <w:noProof w:val="0"/>
-          <w:vanish w:val="0"/>
-          <w:color w:val="auto"/>
-          <w:spacing w:val="0"/>
-          <w:w w:val="100"/>
-          <w:kern w:val="0"/>
-          <w:position w:val="0"/>
-          <w:sz w:val="22"/>
-          <w:szCs w:val="22"/>
-          <w:highlight w:val="none"/>
-          <w:u w:val="none" w:color="auto"/>
-          <w:effect w:val="none"/>
-          <w:bdr w:val="nil"/>
+          <w:bdr w:val="none" w:sz="0" w:space="0" w:color="auto"/>
+          <w:shd w:val="clear" w:color="auto" w:fill="auto"/>
+          <w:vertAlign w:val="baseline"/>
+          <w:rtl w:val="0"/>
+          <w:cs w:val="0"/>
+          <w:lang w:val="fr-FR" w:eastAsia="zh-TW" w:bidi="ar-SA"/>
+        </w:rPr>
+        <w:t>Nôör rèépèéãátèéd spèéãákîïng shy ãáppèétîïtèé.</w:t>
+      </w:r>
+      <w:r>
+        <w:rPr>
+          <w:rStyle w:val="DefaultParagraphFont"/>
+          <w:rFonts w:ascii="Calibri" w:eastAsia="Calibri" w:hAnsi="Calibri" w:cs="Calibri"/>
+          <w:b w:val="0"/>
+          <w:bCs w:val="0"/>
+          <w:i w:val="0"/>
+          <w:iCs w:val="0"/>
+          <w:caps w:val="0"/>
+          <w:smallCaps w:val="0"/>
+          <w:strike w:val="0"/>
+          <w:dstrike w:val="0"/>
+          <w:outline w:val="0"/>
+          <w:shadow w:val="0"/>
+          <w:emboss w:val="0"/>
+          <w:imprint w:val="0"/>
+          <w:noProof w:val="0"/>
+          <w:vanish w:val="0"/>
+          <w:color w:val="auto"/>
+          <w:spacing w:val="0"/>
+          <w:w w:val="100"/>
+          <w:kern w:val="0"/>
+          <w:position w:val="0"/>
+          <w:sz w:val="22"/>
+          <w:szCs w:val="22"/>
+          <w:highlight w:val="none"/>
+          <w:u w:val="none" w:color="auto"/>
+          <w:effect w:val="none"/>
+          <w:bdr w:val="none" w:sz="0" w:space="0" w:color="auto"/>
           <w:shd w:val="clear" w:color="auto" w:fill="auto"/>
           <w:vertAlign w:val="baseline"/>
           <w:rtl w:val="0"/>
@@ -929,44 +929,44 @@
           <w:highlight w:val="none"/>
           <w:u w:val="none" w:color="auto"/>
           <w:effect w:val="none"/>
-          <w:bdr w:val="nil"/>
-          <w:shd w:val="clear" w:color="auto" w:fill="auto"/>
-          <w:vertAlign w:val="baseline"/>
-          <w:rtl w:val="0"/>
-          <w:cs w:val="0"/>
-          <w:lang w:val="fr-FR" w:eastAsia="zh-TW" w:bidi="ar-SA"/>
-        </w:rPr>
-        <w:t>Ëxcïîtéèd ïît håástïîly åán påástùüréè ïît òôbséèrvéè.</w:t>
-      </w:r>
-      <w:r>
-        <w:rPr>
-          <w:rStyle w:val="DefaultParagraphFont"/>
-          <w:rFonts w:ascii="Calibri" w:eastAsia="Calibri" w:hAnsi="Calibri" w:cs="Calibri"/>
-          <w:b w:val="0"/>
-          <w:bCs w:val="0"/>
-          <w:i w:val="0"/>
-          <w:iCs w:val="0"/>
-          <w:caps w:val="0"/>
-          <w:smallCaps w:val="0"/>
-          <w:strike w:val="0"/>
-          <w:dstrike w:val="0"/>
-          <w:outline w:val="0"/>
-          <w:shadow w:val="0"/>
-          <w:emboss w:val="0"/>
-          <w:imprint w:val="0"/>
-          <w:noProof w:val="0"/>
-          <w:vanish w:val="0"/>
-          <w:color w:val="auto"/>
-          <w:spacing w:val="0"/>
-          <w:w w:val="100"/>
-          <w:kern w:val="0"/>
-          <w:position w:val="0"/>
-          <w:sz w:val="22"/>
-          <w:szCs w:val="22"/>
-          <w:highlight w:val="none"/>
-          <w:u w:val="none" w:color="auto"/>
-          <w:effect w:val="none"/>
-          <w:bdr w:val="nil"/>
+          <w:bdr w:val="none" w:sz="0" w:space="0" w:color="auto"/>
+          <w:shd w:val="clear" w:color="auto" w:fill="auto"/>
+          <w:vertAlign w:val="baseline"/>
+          <w:rtl w:val="0"/>
+          <w:cs w:val="0"/>
+          <w:lang w:val="fr-FR" w:eastAsia="zh-TW" w:bidi="ar-SA"/>
+        </w:rPr>
+        <w:t>Éxcïîtèëd ïît håæstïîly åæn påæstüúrèë ïît ôòbsèërvèë.</w:t>
+      </w:r>
+      <w:r>
+        <w:rPr>
+          <w:rStyle w:val="DefaultParagraphFont"/>
+          <w:rFonts w:ascii="Calibri" w:eastAsia="Calibri" w:hAnsi="Calibri" w:cs="Calibri"/>
+          <w:b w:val="0"/>
+          <w:bCs w:val="0"/>
+          <w:i w:val="0"/>
+          <w:iCs w:val="0"/>
+          <w:caps w:val="0"/>
+          <w:smallCaps w:val="0"/>
+          <w:strike w:val="0"/>
+          <w:dstrike w:val="0"/>
+          <w:outline w:val="0"/>
+          <w:shadow w:val="0"/>
+          <w:emboss w:val="0"/>
+          <w:imprint w:val="0"/>
+          <w:noProof w:val="0"/>
+          <w:vanish w:val="0"/>
+          <w:color w:val="auto"/>
+          <w:spacing w:val="0"/>
+          <w:w w:val="100"/>
+          <w:kern w:val="0"/>
+          <w:position w:val="0"/>
+          <w:sz w:val="22"/>
+          <w:szCs w:val="22"/>
+          <w:highlight w:val="none"/>
+          <w:u w:val="none" w:color="auto"/>
+          <w:effect w:val="none"/>
+          <w:bdr w:val="none" w:sz="0" w:space="0" w:color="auto"/>
           <w:shd w:val="clear" w:color="auto" w:fill="auto"/>
           <w:vertAlign w:val="baseline"/>
           <w:rtl w:val="0"/>
@@ -1003,14 +1003,14 @@
           <w:highlight w:val="none"/>
           <w:u w:val="none" w:color="auto"/>
           <w:effect w:val="none"/>
-          <w:bdr w:val="nil"/>
-          <w:shd w:val="clear" w:color="auto" w:fill="auto"/>
-          <w:vertAlign w:val="baseline"/>
-          <w:rtl w:val="0"/>
-          <w:cs w:val="0"/>
-          <w:lang w:val="fr-FR" w:eastAsia="zh-TW" w:bidi="ar-SA"/>
-        </w:rPr>
-        <w:t>Snùüg häænd hôòw däærèé hèérèé tôòôò.</w:t>
+          <w:bdr w:val="none" w:sz="0" w:space="0" w:color="auto"/>
+          <w:shd w:val="clear" w:color="auto" w:fill="auto"/>
+          <w:vertAlign w:val="baseline"/>
+          <w:rtl w:val="0"/>
+          <w:cs w:val="0"/>
+          <w:lang w:val="fr-FR" w:eastAsia="zh-TW" w:bidi="ar-SA"/>
+        </w:rPr>
+        <w:t>Snûûg hæãnd hôòw dæãrëé hëérëé tôòôò.</w:t>
       </w:r>
       <w:bookmarkStart w:id="0" w:name="_GoBack"/>
       <w:bookmarkEnd w:id="0"/>

--- a/Test_BP/Fol_2k_files_500(2)/fr-FR/file 500_2 - Copy (459).docx
+++ b/Test_BP/Fol_2k_files_500(2)/fr-FR/file 500_2 - Copy (459).docx
@@ -42,7 +42,7 @@
           <w:cs w:val="0"/>
           <w:lang w:val="fr-FR" w:eastAsia="zh-TW" w:bidi="ar-SA"/>
         </w:rPr>
-        <w:t>t êèxcêèpt tôó sôó têèmpêèr müútüúæäl tæästêès môóthêèr.</w:t>
+        <w:t>t èêxcèêpt tòõ sòõ tèêmpèêr mûûtûûäâl täâstèês mòõthèêr.</w:t>
       </w:r>
       <w:r>
         <w:rPr>
@@ -116,7 +116,7 @@
           <w:cs w:val="0"/>
           <w:lang w:val="fr-FR" w:eastAsia="zh-TW" w:bidi="ar-SA"/>
         </w:rPr>
-        <w:t>Ìntèérèéstèéd cûýltîïvåãtèéd îïts còòntîïnûýîïng nòòw yèét åãrèé.</w:t>
+        <w:t>Ïntéèréèstéèd cûûltìívàætéèd ìíts côòntìínûûìíng nôòw yéèt àæréè.</w:t>
       </w:r>
       <w:r>
         <w:rPr>
@@ -190,7 +190,7 @@
           <w:cs w:val="0"/>
           <w:lang w:val="fr-FR" w:eastAsia="zh-TW" w:bidi="ar-SA"/>
         </w:rPr>
-        <w:t>Õùüt îìntëërëëstëëd ãæccëëptãæncëë öòùür pãærtîìãælîìty ãæffröòntîìng ùünplëëãæsãænt why ãædd.</w:t>
+        <w:t>Òúýt ìîntèérèéstèéd áãccèéptáãncèé ôóúýr páãrtìîáãlìîty áãffrôóntìîng úýnplèéáãsáãnt why áãdd.</w:t>
       </w:r>
       <w:r>
         <w:rPr>
@@ -264,7 +264,7 @@
           <w:cs w:val="0"/>
           <w:lang w:val="fr-FR" w:eastAsia="zh-TW" w:bidi="ar-SA"/>
         </w:rPr>
-        <w:t>Ëstèêèêm gâærdèên mèên yèêt shy cõóýýrsèê.</w:t>
+        <w:t>Ëstêêêêm gáærdêên mêên yêêt shy cöòùýrsêê.</w:t>
       </w:r>
       <w:r>
         <w:rPr>
@@ -338,7 +338,7 @@
           <w:cs w:val="0"/>
           <w:lang w:val="fr-FR" w:eastAsia="zh-TW" w:bidi="ar-SA"/>
         </w:rPr>
-        <w:t>Côõnsýúltèèd ýúp my tôõlèèráäbly sôõmèètîîmèès pèèrpèètýúáäl ôõh.</w:t>
+        <w:t>Cõônsúûltèêd úûp my tõôlèêrääbly sõômèêtîìmèês pèêrpèêtúûääl õôh.</w:t>
       </w:r>
       <w:r>
         <w:rPr>
@@ -412,7 +412,7 @@
           <w:cs w:val="0"/>
           <w:lang w:val="fr-FR" w:eastAsia="zh-TW" w:bidi="ar-SA"/>
         </w:rPr>
-        <w:t>Èxprèêssìïòön àáccèêptàáncèê ìïmprüûdèêncèê pàártìïcüûlàár hàád èêàát üûnsàátìïàáblèê.</w:t>
+        <w:t>Ëxprééssìïöòn äãccééptäãncéé ìïmprûüdééncéé päãrtìïcûüläãr häãd ééäãt ûünsäãtìïäãbléé.</w:t>
       </w:r>
       <w:r>
         <w:rPr>
@@ -492,7 +492,7 @@
           <w:cs w:val="0"/>
           <w:lang w:val="fr-FR" w:eastAsia="zh-TW" w:bidi="ar-SA"/>
         </w:rPr>
-        <w:t>Hãäd dèênôôtïìng prôôpèêrly jôôïìntýûrèê yôôýû ôôccãäsïìôôn dïìrèêctly rãäïìllèêry.</w:t>
+        <w:t>Hææd déènöòtííng pröòpéèrly jöòííntúýréè yöòúý öòccææsííöòn dííréèctly rææíílléèry.</w:t>
       </w:r>
       <w:r>
         <w:rPr>
@@ -566,7 +566,7 @@
           <w:cs w:val="0"/>
           <w:lang w:val="fr-FR" w:eastAsia="zh-TW" w:bidi="ar-SA"/>
         </w:rPr>
-        <w:t>Ïn säæìîd tóõ óõf póõóõr fýûll bèê póõst fäæcèê snýûg.</w:t>
+        <w:t>În sáåîíd tóó óóf póóóór fúýll béè póóst fáåcéè snúýg.</w:t>
       </w:r>
       <w:r>
         <w:rPr>
@@ -640,7 +640,7 @@
           <w:cs w:val="0"/>
           <w:lang w:val="fr-FR" w:eastAsia="zh-TW" w:bidi="ar-SA"/>
         </w:rPr>
-        <w:t>Ìntróódùúcêéd ïîmprùúdêéncêé sêéêé sâäy ùúnplêéâäsïîng dêévóónshïîrêé âäccêéptâäncêé sóón.</w:t>
+        <w:t>Íntröôdûýcéëd íímprûýdéëncéë séëéë sæäy ûýnpléëæäsííng déëvöônshííréë æäccéëptæäncéë söôn.</w:t>
       </w:r>
       <w:r>
         <w:rPr>
@@ -714,7 +714,7 @@
           <w:cs w:val="0"/>
           <w:lang w:val="fr-FR" w:eastAsia="zh-TW" w:bidi="ar-SA"/>
         </w:rPr>
-        <w:t>Êxèêtèêr lòõngèêr wíïsdòõm gãây nòõr dèêsíïgn ãâgèê.</w:t>
+        <w:t>Êxèêtèêr lóòngèêr wïïsdóòm gàæy nóòr dèêsïïgn àægèê.</w:t>
       </w:r>
       <w:r>
         <w:rPr>
@@ -788,7 +788,7 @@
           <w:cs w:val="0"/>
           <w:lang w:val="fr-FR" w:eastAsia="zh-TW" w:bidi="ar-SA"/>
         </w:rPr>
-        <w:t>Æm wéèæàthéèr töõ éèntéèréèd nöõrlæànd nöõ ìín shöõwìíng séèrvìícéè.</w:t>
+        <w:t>Äm wêëàåthêër tõö êëntêërêëd nõörlàånd nõö íìn shõöwíìng sêërvíìcêë.</w:t>
       </w:r>
       <w:r>
         <w:rPr>
@@ -862,7 +862,7 @@
           <w:cs w:val="0"/>
           <w:lang w:val="fr-FR" w:eastAsia="zh-TW" w:bidi="ar-SA"/>
         </w:rPr>
-        <w:t>Nôör rèépèéãátèéd spèéãákîïng shy ãáppèétîïtèé.</w:t>
+        <w:t>Nóõr rëëpëëäätëëd spëëääkíîng shy ääppëëtíîtëë.</w:t>
       </w:r>
       <w:r>
         <w:rPr>
@@ -936,7 +936,7 @@
           <w:cs w:val="0"/>
           <w:lang w:val="fr-FR" w:eastAsia="zh-TW" w:bidi="ar-SA"/>
         </w:rPr>
-        <w:t>Éxcïîtèëd ïît håæstïîly åæn påæstüúrèë ïît ôòbsèërvèë.</w:t>
+        <w:t>Èxcììtêëd ììt håästììly åän påästûûrêë ììt ôôbsêërvêë.</w:t>
       </w:r>
       <w:r>
         <w:rPr>
@@ -1010,7 +1010,7 @@
           <w:cs w:val="0"/>
           <w:lang w:val="fr-FR" w:eastAsia="zh-TW" w:bidi="ar-SA"/>
         </w:rPr>
-        <w:t>Snûûg hæãnd hôòw dæãrëé hëérëé tôòôò.</w:t>
+        <w:t>Snûûg háænd hòöw dáærêê hêêrêê tòöòö.</w:t>
       </w:r>
       <w:bookmarkStart w:id="0" w:name="_GoBack"/>
       <w:bookmarkEnd w:id="0"/>

--- a/Test_BP/Fol_2k_files_500(2)/fr-FR/file 500_2 - Copy (459).docx
+++ b/Test_BP/Fol_2k_files_500(2)/fr-FR/file 500_2 - Copy (459).docx
@@ -42,7 +42,7 @@
           <w:cs w:val="0"/>
           <w:lang w:val="fr-FR" w:eastAsia="zh-TW" w:bidi="ar-SA"/>
         </w:rPr>
-        <w:t>t èêxcèêpt tòõ sòõ tèêmpèêr mûûtûûäâl täâstèês mòõthèêr.</w:t>
+        <w:t>t ëéxcëépt tóó sóó tëémpëér mûútûúãâl tãâstëés móóthëér.</w:t>
       </w:r>
       <w:r>
         <w:rPr>
@@ -116,7 +116,7 @@
           <w:cs w:val="0"/>
           <w:lang w:val="fr-FR" w:eastAsia="zh-TW" w:bidi="ar-SA"/>
         </w:rPr>
-        <w:t>Ïntéèréèstéèd cûûltìívàætéèd ìíts côòntìínûûìíng nôòw yéèt àæréè.</w:t>
+        <w:t>Întéérééstééd cûültììvæätééd ììts còóntììnûüììng nòów yéét æäréé.</w:t>
       </w:r>
       <w:r>
         <w:rPr>
@@ -190,7 +190,7 @@
           <w:cs w:val="0"/>
           <w:lang w:val="fr-FR" w:eastAsia="zh-TW" w:bidi="ar-SA"/>
         </w:rPr>
-        <w:t>Òúýt ìîntèérèéstèéd áãccèéptáãncèé ôóúýr páãrtìîáãlìîty áãffrôóntìîng úýnplèéáãsáãnt why áãdd.</w:t>
+        <w:t>Óùüt ìíntèèrèèstèèd àãccèèptàãncèè ôóùür pàãrtìíàãlìíty àãffrôóntìíng ùünplèèàãsàãnt why àãdd.</w:t>
       </w:r>
       <w:r>
         <w:rPr>
@@ -264,7 +264,7 @@
           <w:cs w:val="0"/>
           <w:lang w:val="fr-FR" w:eastAsia="zh-TW" w:bidi="ar-SA"/>
         </w:rPr>
-        <w:t>Ëstêêêêm gáærdêên mêên yêêt shy cöòùýrsêê.</w:t>
+        <w:t>Ëstèéèém gâärdèén mèén yèét shy cöòüûrsèé.</w:t>
       </w:r>
       <w:r>
         <w:rPr>
@@ -338,7 +338,7 @@
           <w:cs w:val="0"/>
           <w:lang w:val="fr-FR" w:eastAsia="zh-TW" w:bidi="ar-SA"/>
         </w:rPr>
-        <w:t>Cõônsúûltèêd úûp my tõôlèêrääbly sõômèêtîìmèês pèêrpèêtúûääl õôh.</w:t>
+        <w:t>Cóònsúýltëêd úýp my tóòlëêràâbly sóòmëêtîìmëês pëêrpëêtúýàâl óòh.</w:t>
       </w:r>
       <w:r>
         <w:rPr>
@@ -412,7 +412,7 @@
           <w:cs w:val="0"/>
           <w:lang w:val="fr-FR" w:eastAsia="zh-TW" w:bidi="ar-SA"/>
         </w:rPr>
-        <w:t>Ëxprééssìïöòn äãccééptäãncéé ìïmprûüdééncéé päãrtìïcûüläãr häãd ééäãt ûünsäãtìïäãbléé.</w:t>
+        <w:t>Éxprëëssíïóòn âåccëëptâåncëë íïmprúüdëëncëë pâårtíïcúülâår hâåd ëëâåt úünsâåtíïâåblëë.</w:t>
       </w:r>
       <w:r>
         <w:rPr>
@@ -492,7 +492,7 @@
           <w:cs w:val="0"/>
           <w:lang w:val="fr-FR" w:eastAsia="zh-TW" w:bidi="ar-SA"/>
         </w:rPr>
-        <w:t>Hææd déènöòtííng pröòpéèrly jöòííntúýréè yöòúý öòccææsííöòn dííréèctly rææíílléèry.</w:t>
+        <w:t>Hâæd déênóôtïïng próôpéêrly jóôïïntýùréê yóôýù óôccâæsïïóôn dïïréêctly râæïïlléêry.</w:t>
       </w:r>
       <w:r>
         <w:rPr>
@@ -566,7 +566,7 @@
           <w:cs w:val="0"/>
           <w:lang w:val="fr-FR" w:eastAsia="zh-TW" w:bidi="ar-SA"/>
         </w:rPr>
-        <w:t>În sáåîíd tóó óóf póóóór fúýll béè póóst fáåcéè snúýg.</w:t>
+        <w:t>Ín sàâíîd tóò óòf póòóòr fûýll béê póòst fàâcéê snûýg.</w:t>
       </w:r>
       <w:r>
         <w:rPr>
@@ -640,7 +640,7 @@
           <w:cs w:val="0"/>
           <w:lang w:val="fr-FR" w:eastAsia="zh-TW" w:bidi="ar-SA"/>
         </w:rPr>
-        <w:t>Íntröôdûýcéëd íímprûýdéëncéë séëéë sæäy ûýnpléëæäsííng déëvöônshííréë æäccéëptæäncéë söôn.</w:t>
+        <w:t>Íntròôdûùcèèd îìmprûùdèèncèè sèèèè såây ûùnplèèåâsîìng dèèvòônshîìrèè åâccèèptåâncèè sòôn.</w:t>
       </w:r>
       <w:r>
         <w:rPr>
@@ -714,7 +714,7 @@
           <w:cs w:val="0"/>
           <w:lang w:val="fr-FR" w:eastAsia="zh-TW" w:bidi="ar-SA"/>
         </w:rPr>
-        <w:t>Êxèêtèêr lóòngèêr wïïsdóòm gàæy nóòr dèêsïïgn àægèê.</w:t>
+        <w:t>Éxèêtèêr löóngèêr wïísdöóm gâäy nöór dèêsïígn âägèê.</w:t>
       </w:r>
       <w:r>
         <w:rPr>
@@ -788,7 +788,7 @@
           <w:cs w:val="0"/>
           <w:lang w:val="fr-FR" w:eastAsia="zh-TW" w:bidi="ar-SA"/>
         </w:rPr>
-        <w:t>Äm wêëàåthêër tõö êëntêërêëd nõörlàånd nõö íìn shõöwíìng sêërvíìcêë.</w:t>
+        <w:t>Æm wèêæáthèêr tóò èêntèêrèêd nóòrlæánd nóò ïìn shóòwïìng sèêrvïìcèê.</w:t>
       </w:r>
       <w:r>
         <w:rPr>
@@ -862,7 +862,7 @@
           <w:cs w:val="0"/>
           <w:lang w:val="fr-FR" w:eastAsia="zh-TW" w:bidi="ar-SA"/>
         </w:rPr>
-        <w:t>Nóõr rëëpëëäätëëd spëëääkíîng shy ääppëëtíîtëë.</w:t>
+        <w:t>Nóôr rêêpêêäåtêêd spêêäåkìíng shy äåppêêtìítêê.</w:t>
       </w:r>
       <w:r>
         <w:rPr>
@@ -936,7 +936,7 @@
           <w:cs w:val="0"/>
           <w:lang w:val="fr-FR" w:eastAsia="zh-TW" w:bidi="ar-SA"/>
         </w:rPr>
-        <w:t>Èxcììtêëd ììt håästììly åän påästûûrêë ììt ôôbsêërvêë.</w:t>
+        <w:t>Èxcíítéêd íít håæstííly åæn påæstûùréê íít õòbséêrvéê.</w:t>
       </w:r>
       <w:r>
         <w:rPr>
@@ -1010,7 +1010,7 @@
           <w:cs w:val="0"/>
           <w:lang w:val="fr-FR" w:eastAsia="zh-TW" w:bidi="ar-SA"/>
         </w:rPr>
-        <w:t>Snûûg háænd hòöw dáærêê hêêrêê tòöòö.</w:t>
+        <w:t>Snûüg hæánd hõów dæárêë hêërêë tõóõó.</w:t>
       </w:r>
       <w:bookmarkStart w:id="0" w:name="_GoBack"/>
       <w:bookmarkEnd w:id="0"/>
